--- a/WordResume.docx
+++ b/WordResume.docx
@@ -14,7 +14,7 @@
           <w:bottom w:w="432" w:type="dxa"/>
           <w:right w:w="0" w:type="dxa"/>
         </w:tblCellMar>
-        <w:tblLook w:val="04a0" w:noVBand="1" w:noHBand="0" w:firstRow="1" w:lastRow="0" w:firstColumn="1" w:lastColumn="0"/>
+        <w:tblLook w:noVBand="1" w:val="04a0" w:noHBand="0" w:lastColumn="0" w:firstColumn="1" w:lastRow="0" w:firstRow="1"/>
       </w:tblPr>
       <w:tblGrid>
         <w:gridCol w:w="5003"/>
@@ -90,14 +90,12 @@
               <w:pStyle w:val="ContactInfo"/>
               <w:rPr/>
             </w:pPr>
-            <w:hyperlink r:id="rId3">
-              <w:r>
-                <w:rPr>
-                  <w:rStyle w:val="InternetLink"/>
-                </w:rPr>
-                <w:t>melvyniandrag@gmail.com</w:t>
-              </w:r>
-            </w:hyperlink>
+            <w:r>
+              <w:rPr>
+                <w:rStyle w:val="InternetLink"/>
+              </w:rPr>
+              <w:t>melvyniandrag@gmail.com</w:t>
+            </w:r>
           </w:p>
           <w:p>
             <w:pPr>
@@ -168,7 +166,15 @@
       </w:pPr>
       <w:r>
         <w:rPr/>
-        <w:t xml:space="preserve">I am looking for a C++ / Python / Linux job. </w:t>
+        <w:t xml:space="preserve">I am looking for a </w:t>
+      </w:r>
+      <w:r>
+        <w:rPr/>
+        <w:t xml:space="preserve">demanding </w:t>
+      </w:r>
+      <w:r>
+        <w:rPr/>
+        <w:t xml:space="preserve">C++ / Python / Linux job. </w:t>
       </w:r>
     </w:p>
     <w:p>
@@ -194,7 +200,7 @@
           <w:bottom w:w="0" w:type="dxa"/>
           <w:right w:w="0" w:type="dxa"/>
         </w:tblCellMar>
-        <w:tblLook w:val="04a0" w:noVBand="1" w:noHBand="0" w:lastColumn="0" w:firstColumn="1" w:lastRow="0" w:firstRow="1"/>
+        <w:tblLook w:noVBand="1" w:val="04a0" w:noHBand="0" w:lastColumn="0" w:firstColumn="1" w:lastRow="0" w:firstRow="1"/>
       </w:tblPr>
       <w:tblGrid>
         <w:gridCol w:w="4679"/>
@@ -221,7 +227,7 @@
             </w:pPr>
             <w:r>
               <w:rPr/>
-              <w:t>[List your strengths relevant for the role you’re applying for]</w:t>
+              <w:t>Strong C++/Python/Linux coder.</w:t>
             </w:r>
           </w:p>
           <w:p>
@@ -237,7 +243,34 @@
             </w:pPr>
             <w:r>
               <w:rPr/>
-              <w:t>[List one of your strengths]</w:t>
+              <w:t>Experience with distributed computing (MapReduce, Spark, MPI, GPU).</w:t>
+            </w:r>
+          </w:p>
+          <w:p>
+            <w:pPr>
+              <w:pStyle w:val="ListBullet"/>
+              <w:numPr>
+                <w:ilvl w:val="0"/>
+                <w:numId w:val="2"/>
+              </w:numPr>
+              <w:spacing w:before="0" w:after="0"/>
+              <w:contextualSpacing/>
+              <w:rPr/>
+            </w:pPr>
+            <w:r>
+              <w:rPr/>
+              <w:t xml:space="preserve">Skeptical by nature, love writing extensive tests to verify </w:t>
+            </w:r>
+          </w:p>
+          <w:p>
+            <w:pPr>
+              <w:pStyle w:val="ListBullet"/>
+              <w:spacing w:before="0" w:after="0"/>
+              <w:contextualSpacing/>
+              <w:rPr/>
+            </w:pPr>
+            <w:r>
+              <w:rPr/>
             </w:r>
           </w:p>
         </w:tc>
@@ -263,7 +296,7 @@
             </w:pPr>
             <w:r>
               <w:rPr/>
-              <w:t>[List one of your strengths]</w:t>
+              <w:t>Strong knowledge of Math and Algorithms</w:t>
             </w:r>
           </w:p>
           <w:p>
@@ -279,7 +312,7 @@
             </w:pPr>
             <w:r>
               <w:rPr/>
-              <w:t>[List one of your strengths]</w:t>
+              <w:t>Good at teaching and supporting junior colleagues.</w:t>
             </w:r>
           </w:p>
           <w:p>
@@ -295,7 +328,7 @@
             </w:pPr>
             <w:r>
               <w:rPr/>
-              <w:t>[List one of your strengths]</w:t>
+              <w:t>PASSION for my job. This is my hobby as well.</w:t>
             </w:r>
           </w:p>
         </w:tc>
@@ -318,15 +351,16 @@
       </w:pPr>
       <w:r>
         <w:rPr/>
-        <w:t>02-2017</w:t>
+        <w:t>02-2017 – Present</w:t>
       </w:r>
+    </w:p>
+    <w:p>
+      <w:pPr>
+        <w:pStyle w:val="Heading3"/>
+        <w:rPr/>
+      </w:pPr>
       <w:r>
         <w:rPr/>
-        <w:t xml:space="preserve"> – </w:t>
-      </w:r>
-      <w:r>
-        <w:rPr/>
-        <w:t>Present</w:t>
       </w:r>
     </w:p>
     <w:p>
@@ -336,17 +370,25 @@
       </w:pPr>
       <w:r>
         <w:rPr/>
-        <w:t>Software Engineer</w:t>
-      </w:r>
-      <w:r>
-        <w:rPr/>
-        <w:t xml:space="preserve"> / </w:t>
+        <w:t xml:space="preserve">Software Engineer / </w:t>
       </w:r>
       <w:r>
         <w:rPr>
           <w:rStyle w:val="Emphasis"/>
         </w:rPr>
-        <w:t>DEKA R&amp;D, Manchester, NH</w:t>
+        <w:t>DEKA R</w:t>
+      </w:r>
+      <w:r>
+        <w:rPr>
+          <w:rStyle w:val="Emphasis"/>
+        </w:rPr>
+        <w:t>esearch and Development</w:t>
+      </w:r>
+      <w:r>
+        <w:rPr>
+          <w:rStyle w:val="Emphasis"/>
+        </w:rPr>
+        <w:t>, Manchester, NH</w:t>
       </w:r>
     </w:p>
     <w:p>
@@ -354,11 +396,25 @@
         <w:pStyle w:val="Normal"/>
         <w:rPr/>
       </w:pPr>
-      <w:bookmarkStart w:id="0" w:name="_GoBack"/>
-      <w:bookmarkEnd w:id="0"/>
       <w:r>
         <w:rPr/>
-        <w:t>[Describe your responsibilities and achievements in terms of impact and results. Use examples, but keep it short.]</w:t>
+        <w:t xml:space="preserve">Working on a  cutting edge medical device. Overhauled the Android-Linux Bluetooth communication layer of our software Rewrote the Linux side to use Bluez5 + Dbus. Rewrote the Android side to support new Android 8 </w:t>
+      </w:r>
+      <w:r>
+        <w:rPr/>
+        <w:t xml:space="preserve">security </w:t>
+      </w:r>
+      <w:r>
+        <w:rPr/>
+        <w:t xml:space="preserve">features. Wrote a C++ library to facilitate multithreaded access to a sqlite3 database </w:t>
+      </w:r>
+      <w:r>
+        <w:rPr/>
+        <w:t>and enforce time constraints of operations</w:t>
+      </w:r>
+      <w:r>
+        <w:rPr/>
+        <w:t>. Meticulously studied Openssl code and several other complex encryption libraries to verify functionality. Implemented encryption in our Bluetooth communications. Extensive documentation and unittesting work to satisfy government and internal requirements. Added multilingual support to several applications.</w:t>
       </w:r>
     </w:p>
     <w:p>
@@ -368,7 +424,24 @@
       </w:pPr>
       <w:r>
         <w:rPr/>
-        <w:t>[DATES FROM] – [TO]</w:t>
+        <w:t>10-2015</w:t>
+      </w:r>
+      <w:r>
+        <w:rPr/>
+        <w:t xml:space="preserve"> – </w:t>
+      </w:r>
+      <w:r>
+        <w:rPr/>
+        <w:t>02-2017</w:t>
+      </w:r>
+    </w:p>
+    <w:p>
+      <w:pPr>
+        <w:pStyle w:val="Heading3"/>
+        <w:rPr/>
+      </w:pPr>
+      <w:r>
+        <w:rPr/>
       </w:r>
     </w:p>
     <w:p>
@@ -378,13 +451,17 @@
       </w:pPr>
       <w:r>
         <w:rPr/>
-        <w:t xml:space="preserve">[Job Title] / </w:t>
+        <w:t>Data Scientist</w:t>
+      </w:r>
+      <w:r>
+        <w:rPr/>
+        <w:t xml:space="preserve">/ </w:t>
       </w:r>
       <w:r>
         <w:rPr>
           <w:rStyle w:val="Emphasis"/>
         </w:rPr>
-        <w:t>[Company, Location]</w:t>
+        <w:t>Avlino, Holmdel, NJ</w:t>
       </w:r>
     </w:p>
     <w:p>
@@ -394,7 +471,243 @@
       </w:pPr>
       <w:r>
         <w:rPr/>
-        <w:t>[Describe your responsibilities and achievements in terms of impact and results. Use examples, but keep it short.]</w:t>
+        <w:t xml:space="preserve">Lead data scientist at a start up focusing on extracting business value from terabytes of text data. Did web scraping and wrote Spark code to extract meaning. Many algorithms were not implemented yet in Spark and I had to study journal article and implement them. Discovered serious bugs in the Python NLTK package, submitted bug reports, but the bugs were too deeply rooted in the library to repair. Submitted a paper to arXiv about the problem. Maintained a Hadoop cluster; a couple of nodes were extremely problematic and required deep Linux knowledge to repair. Attended tech conferences on behalf of the company. </w:t>
+        <w:br/>
+        <w:br/>
+        <w:br/>
+        <w:br/>
+        <w:br/>
+        <w:t>01</w:t>
+      </w:r>
+      <w:r>
+        <w:rPr/>
+        <w:t>-2015</w:t>
+      </w:r>
+      <w:r>
+        <w:rPr/>
+        <w:t xml:space="preserve"> – </w:t>
+      </w:r>
+      <w:r>
+        <w:rPr/>
+        <w:t>0</w:t>
+      </w:r>
+      <w:r>
+        <w:rPr/>
+        <w:t>9-2015</w:t>
+      </w:r>
+    </w:p>
+    <w:p>
+      <w:pPr>
+        <w:pStyle w:val="Heading2"/>
+        <w:rPr/>
+      </w:pPr>
+      <w:r>
+        <w:rPr/>
+        <w:t>Researcher</w:t>
+      </w:r>
+      <w:r>
+        <w:rPr/>
+        <w:t xml:space="preserve">/ </w:t>
+      </w:r>
+      <w:r>
+        <w:rPr>
+          <w:rStyle w:val="Emphasis"/>
+        </w:rPr>
+        <w:t>Battelle, Columbus, OH</w:t>
+      </w:r>
+    </w:p>
+    <w:p>
+      <w:pPr>
+        <w:pStyle w:val="Normal"/>
+        <w:rPr/>
+      </w:pPr>
+      <w:r>
+        <w:rPr/>
+        <w:t>Wrote scripts to reformat and port data between Microsoft Access, Oracle, and Postgres databases. Co-developer of Excel-based risk analysis tool coded in VBA. Co-developer of a more comprehensive risk tool written in R, C++ and MPI. Security Clearance. Presented research at in-house events.</w:t>
+      </w:r>
+    </w:p>
+    <w:p>
+      <w:pPr>
+        <w:pStyle w:val="Heading3"/>
+        <w:rPr/>
+      </w:pPr>
+      <w:r>
+        <w:rPr/>
+        <w:t>09-2014 – 08-2015</w:t>
+      </w:r>
+    </w:p>
+    <w:p>
+      <w:pPr>
+        <w:pStyle w:val="Heading3"/>
+        <w:rPr/>
+      </w:pPr>
+      <w:r>
+        <w:rPr/>
+      </w:r>
+    </w:p>
+    <w:p>
+      <w:pPr>
+        <w:pStyle w:val="Heading2"/>
+        <w:rPr/>
+      </w:pPr>
+      <w:r>
+        <w:rPr/>
+        <w:t>Instructor</w:t>
+      </w:r>
+      <w:r>
+        <w:rPr/>
+        <w:t xml:space="preserve">/ </w:t>
+      </w:r>
+      <w:r>
+        <w:rPr>
+          <w:rStyle w:val="Emphasis"/>
+        </w:rPr>
+        <w:t>The Ohio State U., Columbus, OH</w:t>
+      </w:r>
+    </w:p>
+    <w:p>
+      <w:pPr>
+        <w:pStyle w:val="Normal"/>
+        <w:rPr/>
+      </w:pPr>
+      <w:r>
+        <w:rPr/>
+        <w:t>Taught summer classes in Python and numerical analysis. Taught Calculus during the school year.</w:t>
+      </w:r>
+    </w:p>
+    <w:p>
+      <w:pPr>
+        <w:pStyle w:val="Heading3"/>
+        <w:rPr/>
+      </w:pPr>
+      <w:bookmarkStart w:id="0" w:name="__DdeLink__65_1455322749"/>
+      <w:r>
+        <w:rPr/>
+        <w:t>09-2010</w:t>
+      </w:r>
+      <w:r>
+        <w:rPr/>
+        <w:t xml:space="preserve"> – </w:t>
+      </w:r>
+      <w:r>
+        <w:rPr/>
+        <w:t>05-2013</w:t>
+      </w:r>
+    </w:p>
+    <w:p>
+      <w:pPr>
+        <w:pStyle w:val="Heading3"/>
+        <w:rPr/>
+      </w:pPr>
+      <w:r>
+        <w:rPr/>
+      </w:r>
+    </w:p>
+    <w:p>
+      <w:pPr>
+        <w:pStyle w:val="Heading2"/>
+        <w:rPr/>
+      </w:pPr>
+      <w:r>
+        <w:rPr/>
+        <w:t>Math Tutor</w:t>
+      </w:r>
+      <w:r>
+        <w:rPr/>
+        <w:t xml:space="preserve">/ </w:t>
+      </w:r>
+      <w:r>
+        <w:rPr>
+          <w:rStyle w:val="Emphasis"/>
+        </w:rPr>
+        <w:t>New Jersey City University, Jersey City, NJ</w:t>
+      </w:r>
+    </w:p>
+    <w:p>
+      <w:pPr>
+        <w:pStyle w:val="Normal"/>
+        <w:rPr/>
+      </w:pPr>
+      <w:bookmarkStart w:id="1" w:name="__DdeLink__65_1455322749"/>
+      <w:bookmarkEnd w:id="1"/>
+      <w:r>
+        <w:rPr/>
+        <w:t>Tutored all levels of undergraduate mathematics from basic algebra to differential equations.</w:t>
+      </w:r>
+    </w:p>
+    <w:p>
+      <w:pPr>
+        <w:pStyle w:val="Heading3"/>
+        <w:rPr/>
+      </w:pPr>
+      <w:r>
+        <w:rPr/>
+        <w:t>09-2010</w:t>
+      </w:r>
+      <w:r>
+        <w:rPr/>
+        <w:t xml:space="preserve"> – </w:t>
+      </w:r>
+      <w:r>
+        <w:rPr/>
+        <w:t>05-2013</w:t>
+      </w:r>
+    </w:p>
+    <w:p>
+      <w:pPr>
+        <w:pStyle w:val="Heading3"/>
+        <w:rPr/>
+      </w:pPr>
+      <w:r>
+        <w:rPr/>
+      </w:r>
+    </w:p>
+    <w:p>
+      <w:pPr>
+        <w:pStyle w:val="Heading2"/>
+        <w:rPr/>
+      </w:pPr>
+      <w:r>
+        <w:rPr/>
+        <w:t>Private Math Tutor</w:t>
+      </w:r>
+      <w:r>
+        <w:rPr/>
+        <w:t xml:space="preserve">/ </w:t>
+      </w:r>
+      <w:r>
+        <w:rPr>
+          <w:rStyle w:val="Emphasis"/>
+        </w:rPr>
+        <w:t>New Jersey, New York</w:t>
+      </w:r>
+    </w:p>
+    <w:p>
+      <w:pPr>
+        <w:pStyle w:val="Normal"/>
+        <w:rPr/>
+      </w:pPr>
+      <w:r>
+        <w:rPr/>
+        <w:t>Tutored all types of students from high schoolers to professionals returning to school for MBAs.</w:t>
+      </w:r>
+    </w:p>
+    <w:p>
+      <w:pPr>
+        <w:pStyle w:val="Heading1"/>
+        <w:rPr/>
+      </w:pPr>
+      <w:r>
+        <w:rPr/>
+      </w:r>
+    </w:p>
+    <w:p>
+      <w:pPr>
+        <w:pStyle w:val="Heading1"/>
+        <w:rPr/>
+      </w:pPr>
+      <w:r>
+        <w:rPr/>
       </w:r>
     </w:p>
     <w:p>
@@ -414,7 +727,7 @@
       </w:pPr>
       <w:r>
         <w:rPr/>
-        <w:t>[MONTH Year]</w:t>
+        <w:t>04-2015</w:t>
       </w:r>
     </w:p>
     <w:p>
@@ -424,13 +737,17 @@
       </w:pPr>
       <w:r>
         <w:rPr/>
-        <w:t xml:space="preserve">[Degree Title] / </w:t>
+        <w:t>Master of Mathematical Science in Computational Science</w:t>
+      </w:r>
+      <w:r>
+        <w:rPr/>
+        <w:t xml:space="preserve">/ </w:t>
       </w:r>
       <w:r>
         <w:rPr>
           <w:rStyle w:val="Emphasis"/>
         </w:rPr>
-        <w:t>[School, Location]</w:t>
+        <w:t>Ohio State, Columbus, OH</w:t>
       </w:r>
     </w:p>
     <w:p>
@@ -440,7 +757,7 @@
       </w:pPr>
       <w:r>
         <w:rPr/>
-        <w:t>[It’s okay to brag about your GPA, awards, and honors. Feel free to summarize your coursework too.]</w:t>
+        <w:t>3.8 GPA. 2 years of thesis research in the dynamics of epithelial tissue generation, deformation, and healing. Modeled tissue as a mesh with nodes and edges, and applied forces to the tissue via differential equations operating on the nodes. Wrote software to simulate the tissue and produce animations of responses to stimuli. Studied advanced algorithms, numerical and analytical solutions to PDEs, GPU programming and distributed computing. Received a 3 semester fellowship for my work in computational science. Travel grant to attend Scipy conference in Austin. Taught Calculus for one semester and received very good reviews from students.</w:t>
       </w:r>
     </w:p>
     <w:p>
@@ -504,7 +821,7 @@
       </w:r>
     </w:p>
     <w:sectPr>
-      <w:footerReference w:type="default" r:id="rId4"/>
+      <w:footerReference w:type="default" r:id="rId2"/>
       <w:type w:val="nextPage"/>
       <w:pgSz w:w="12240" w:h="15840"/>
       <w:pgMar w:left="1440" w:right="1440" w:header="0" w:top="907" w:footer="720" w:bottom="864" w:gutter="0"/>
@@ -512,7 +829,7 @@
       <w:formProt w:val="false"/>
       <w:titlePg/>
       <w:textDirection w:val="lrTb"/>
-      <w:docGrid w:type="default" w:linePitch="360" w:charSpace="4294965247"/>
+      <w:docGrid w:type="default" w:linePitch="360" w:charSpace="0"/>
     </w:sectPr>
   </w:body>
 </w:document>
@@ -526,7 +843,7 @@
         <w:docPartGallery w:val="Page Numbers (Bottom of Page)"/>
         <w:docPartUnique w:val="true"/>
       </w:docPartObj>
-      <w:id w:val="1739224671"/>
+      <w:id w:val="2065642697"/>
     </w:sdtPr>
     <w:sdtContent>
       <w:p>
@@ -545,7 +862,7 @@
           <w:fldChar w:fldCharType="separate"/>
         </w:r>
         <w:r>
-          <w:t>2</w:t>
+          <w:t>3</w:t>
         </w:r>
         <w:r>
           <w:fldChar w:fldCharType="end"/>
@@ -570,6 +887,7 @@
       <w:rPr>
         <w:rFonts w:ascii="Symbol" w:hAnsi="Symbol" w:cs="Symbol" w:hint="default"/>
         <w:sz w:val="24"/>
+        <w:rFonts w:cs="Symbol"/>
         <w:color w:val="007FAB"/>
       </w:rPr>
     </w:lvl>
@@ -583,6 +901,7 @@
       </w:pPr>
       <w:rPr>
         <w:rFonts w:ascii="Courier New" w:hAnsi="Courier New" w:cs="Courier New" w:hint="default"/>
+        <w:rFonts w:cs="Courier New"/>
         <w:color w:val="007FAB"/>
       </w:rPr>
     </w:lvl>
@@ -596,6 +915,7 @@
       </w:pPr>
       <w:rPr>
         <w:rFonts w:ascii="Wingdings" w:hAnsi="Wingdings" w:cs="Wingdings" w:hint="default"/>
+        <w:rFonts w:cs="Wingdings"/>
         <w:color w:val="007FAB"/>
       </w:rPr>
     </w:lvl>
@@ -609,6 +929,7 @@
       </w:pPr>
       <w:rPr>
         <w:rFonts w:ascii="Symbol" w:hAnsi="Symbol" w:cs="Symbol" w:hint="default"/>
+        <w:rFonts w:cs="Symbol"/>
       </w:rPr>
     </w:lvl>
     <w:lvl w:ilvl="4">
@@ -621,6 +942,7 @@
       </w:pPr>
       <w:rPr>
         <w:rFonts w:ascii="Courier New" w:hAnsi="Courier New" w:cs="Courier New" w:hint="default"/>
+        <w:rFonts w:cs="Courier New"/>
       </w:rPr>
     </w:lvl>
     <w:lvl w:ilvl="5">
@@ -633,6 +955,7 @@
       </w:pPr>
       <w:rPr>
         <w:rFonts w:ascii="Wingdings" w:hAnsi="Wingdings" w:cs="Wingdings" w:hint="default"/>
+        <w:rFonts w:cs="Wingdings"/>
       </w:rPr>
     </w:lvl>
     <w:lvl w:ilvl="6">
@@ -645,6 +968,7 @@
       </w:pPr>
       <w:rPr>
         <w:rFonts w:ascii="Symbol" w:hAnsi="Symbol" w:cs="Symbol" w:hint="default"/>
+        <w:rFonts w:cs="Symbol"/>
       </w:rPr>
     </w:lvl>
     <w:lvl w:ilvl="7">
@@ -657,6 +981,7 @@
       </w:pPr>
       <w:rPr>
         <w:rFonts w:ascii="Courier New" w:hAnsi="Courier New" w:cs="Courier New" w:hint="default"/>
+        <w:rFonts w:cs="Courier New"/>
       </w:rPr>
     </w:lvl>
     <w:lvl w:ilvl="8">
@@ -669,6 +994,7 @@
       </w:pPr>
       <w:rPr>
         <w:rFonts w:ascii="Wingdings" w:hAnsi="Wingdings" w:cs="Wingdings" w:hint="default"/>
+        <w:rFonts w:cs="Wingdings"/>
       </w:rPr>
     </w:lvl>
   </w:abstractNum>
@@ -684,6 +1010,7 @@
       <w:rPr>
         <w:rFonts w:ascii="Symbol" w:hAnsi="Symbol" w:cs="Symbol" w:hint="default"/>
         <w:sz w:val="24"/>
+        <w:rFonts w:cs="Symbol"/>
         <w:color w:val="007FAB"/>
       </w:rPr>
     </w:lvl>
@@ -697,6 +1024,7 @@
       </w:pPr>
       <w:rPr>
         <w:rFonts w:ascii="Courier New" w:hAnsi="Courier New" w:cs="Courier New" w:hint="default"/>
+        <w:rFonts w:cs="Courier New"/>
         <w:color w:val="007FAB"/>
       </w:rPr>
     </w:lvl>
@@ -710,6 +1038,7 @@
       </w:pPr>
       <w:rPr>
         <w:rFonts w:ascii="Wingdings" w:hAnsi="Wingdings" w:cs="Wingdings" w:hint="default"/>
+        <w:rFonts w:cs="Wingdings"/>
         <w:color w:val="007FAB"/>
       </w:rPr>
     </w:lvl>
@@ -723,6 +1052,7 @@
       </w:pPr>
       <w:rPr>
         <w:rFonts w:ascii="Symbol" w:hAnsi="Symbol" w:cs="Symbol" w:hint="default"/>
+        <w:rFonts w:cs="Symbol"/>
       </w:rPr>
     </w:lvl>
     <w:lvl w:ilvl="4">
@@ -735,6 +1065,7 @@
       </w:pPr>
       <w:rPr>
         <w:rFonts w:ascii="Courier New" w:hAnsi="Courier New" w:cs="Courier New" w:hint="default"/>
+        <w:rFonts w:cs="Courier New"/>
       </w:rPr>
     </w:lvl>
     <w:lvl w:ilvl="5">
@@ -747,6 +1078,7 @@
       </w:pPr>
       <w:rPr>
         <w:rFonts w:ascii="Wingdings" w:hAnsi="Wingdings" w:cs="Wingdings" w:hint="default"/>
+        <w:rFonts w:cs="Wingdings"/>
       </w:rPr>
     </w:lvl>
     <w:lvl w:ilvl="6">
@@ -759,6 +1091,7 @@
       </w:pPr>
       <w:rPr>
         <w:rFonts w:ascii="Symbol" w:hAnsi="Symbol" w:cs="Symbol" w:hint="default"/>
+        <w:rFonts w:cs="Symbol"/>
       </w:rPr>
     </w:lvl>
     <w:lvl w:ilvl="7">
@@ -771,6 +1104,7 @@
       </w:pPr>
       <w:rPr>
         <w:rFonts w:ascii="Courier New" w:hAnsi="Courier New" w:cs="Courier New" w:hint="default"/>
+        <w:rFonts w:cs="Courier New"/>
       </w:rPr>
     </w:lvl>
     <w:lvl w:ilvl="8">
@@ -783,6 +1117,7 @@
       </w:pPr>
       <w:rPr>
         <w:rFonts w:ascii="Wingdings" w:hAnsi="Wingdings" w:cs="Wingdings" w:hint="default"/>
+        <w:rFonts w:cs="Wingdings"/>
       </w:rPr>
     </w:lvl>
   </w:abstractNum>
@@ -794,10 +1129,7 @@
       <w:lvlText w:val=""/>
       <w:lvlJc w:val="left"/>
       <w:pPr>
-        <w:tabs>
-          <w:tab w:val="num" w:pos="432"/>
-        </w:tabs>
-        <w:ind w:left="432" w:hanging="432"/>
+        <w:ind w:left="0" w:hanging="0"/>
       </w:pPr>
     </w:lvl>
     <w:lvl w:ilvl="1">
@@ -807,10 +1139,7 @@
       <w:lvlText w:val=""/>
       <w:lvlJc w:val="left"/>
       <w:pPr>
-        <w:tabs>
-          <w:tab w:val="num" w:pos="576"/>
-        </w:tabs>
-        <w:ind w:left="576" w:hanging="576"/>
+        <w:ind w:left="0" w:hanging="0"/>
       </w:pPr>
     </w:lvl>
     <w:lvl w:ilvl="2">
@@ -820,10 +1149,7 @@
       <w:lvlText w:val=""/>
       <w:lvlJc w:val="left"/>
       <w:pPr>
-        <w:tabs>
-          <w:tab w:val="num" w:pos="720"/>
-        </w:tabs>
-        <w:ind w:left="720" w:hanging="720"/>
+        <w:ind w:left="0" w:hanging="0"/>
       </w:pPr>
     </w:lvl>
     <w:lvl w:ilvl="3">
@@ -833,10 +1159,7 @@
       <w:lvlText w:val=""/>
       <w:lvlJc w:val="left"/>
       <w:pPr>
-        <w:tabs>
-          <w:tab w:val="num" w:pos="864"/>
-        </w:tabs>
-        <w:ind w:left="864" w:hanging="864"/>
+        <w:ind w:left="0" w:hanging="0"/>
       </w:pPr>
     </w:lvl>
     <w:lvl w:ilvl="4">
@@ -846,10 +1169,7 @@
       <w:lvlText w:val=""/>
       <w:lvlJc w:val="left"/>
       <w:pPr>
-        <w:tabs>
-          <w:tab w:val="num" w:pos="1008"/>
-        </w:tabs>
-        <w:ind w:left="1008" w:hanging="1008"/>
+        <w:ind w:left="0" w:hanging="0"/>
       </w:pPr>
     </w:lvl>
     <w:lvl w:ilvl="5">
@@ -859,10 +1179,7 @@
       <w:lvlText w:val=""/>
       <w:lvlJc w:val="left"/>
       <w:pPr>
-        <w:tabs>
-          <w:tab w:val="num" w:pos="1152"/>
-        </w:tabs>
-        <w:ind w:left="1152" w:hanging="1152"/>
+        <w:ind w:left="0" w:hanging="0"/>
       </w:pPr>
     </w:lvl>
     <w:lvl w:ilvl="6">
@@ -872,10 +1189,7 @@
       <w:lvlText w:val=""/>
       <w:lvlJc w:val="left"/>
       <w:pPr>
-        <w:tabs>
-          <w:tab w:val="num" w:pos="1296"/>
-        </w:tabs>
-        <w:ind w:left="1296" w:hanging="1296"/>
+        <w:ind w:left="0" w:hanging="0"/>
       </w:pPr>
     </w:lvl>
     <w:lvl w:ilvl="7">
@@ -885,10 +1199,7 @@
       <w:lvlText w:val=""/>
       <w:lvlJc w:val="left"/>
       <w:pPr>
-        <w:tabs>
-          <w:tab w:val="num" w:pos="1440"/>
-        </w:tabs>
-        <w:ind w:left="1440" w:hanging="1440"/>
+        <w:ind w:left="0" w:hanging="0"/>
       </w:pPr>
     </w:lvl>
     <w:lvl w:ilvl="8">
@@ -898,10 +1209,7 @@
       <w:lvlText w:val=""/>
       <w:lvlJc w:val="left"/>
       <w:pPr>
-        <w:tabs>
-          <w:tab w:val="num" w:pos="1584"/>
-        </w:tabs>
-        <w:ind w:left="1584" w:hanging="1584"/>
+        <w:ind w:left="0" w:hanging="0"/>
       </w:pPr>
     </w:lvl>
   </w:abstractNum>
@@ -924,7 +1232,6 @@
       <w:rPr>
         <w:rFonts w:ascii="Calibri" w:hAnsi="Calibri" w:eastAsia="Calibri" w:cs="" w:asciiTheme="minorHAnsi" w:cstheme="minorBidi" w:eastAsiaTheme="minorHAnsi" w:hAnsiTheme="minorHAnsi"/>
         <w:color w:val="595959" w:themeColor="text1" w:themeTint="a6"/>
-        <w:sz w:val="22"/>
         <w:szCs w:val="22"/>
         <w:lang w:val="en-US" w:eastAsia="en-US" w:bidi="ar-SA"/>
       </w:rPr>
@@ -1319,6 +1626,7 @@
     <w:rPr>
       <w:rFonts w:ascii="Calibri" w:hAnsi="Calibri" w:eastAsia="Calibri" w:cs="" w:asciiTheme="minorHAnsi" w:cstheme="minorBidi" w:eastAsiaTheme="minorHAnsi" w:hAnsiTheme="minorHAnsi"/>
       <w:color w:val="595959" w:themeColor="text1" w:themeTint="a6"/>
+      <w:kern w:val="0"/>
       <w:sz w:val="22"/>
       <w:szCs w:val="22"/>
       <w:lang w:val="en-US" w:eastAsia="en-US" w:bidi="ar-SA"/>
@@ -1356,7 +1664,7 @@
     <w:qFormat/>
     <w:rsid w:val="0052113b"/>
     <w:pPr>
-      <w:keepNext/>
+      <w:keepNext w:val="true"/>
       <w:keepLines/>
       <w:spacing w:before="0" w:after="40"/>
       <w:contextualSpacing/>
@@ -1379,7 +1687,7 @@
     <w:qFormat/>
     <w:rsid w:val="0052113b"/>
     <w:pPr>
-      <w:keepNext/>
+      <w:keepNext w:val="true"/>
       <w:keepLines/>
       <w:spacing w:before="0" w:after="0"/>
       <w:contextualSpacing/>
@@ -1402,7 +1710,7 @@
     <w:qFormat/>
     <w:rsid w:val="009f04d2"/>
     <w:pPr>
-      <w:keepNext/>
+      <w:keepNext w:val="true"/>
       <w:keepLines/>
       <w:spacing w:before="40" w:after="0"/>
       <w:outlineLvl w:val="3"/>
@@ -1425,7 +1733,7 @@
     <w:qFormat/>
     <w:rsid w:val="006c47d8"/>
     <w:pPr>
-      <w:keepNext/>
+      <w:keepNext w:val="true"/>
       <w:keepLines/>
       <w:spacing w:before="40" w:after="0"/>
       <w:outlineLvl w:val="4"/>
@@ -1446,7 +1754,7 @@
     <w:qFormat/>
     <w:rsid w:val="006c47d8"/>
     <w:pPr>
-      <w:keepNext/>
+      <w:keepNext w:val="true"/>
       <w:keepLines/>
       <w:spacing w:before="40" w:after="0"/>
       <w:outlineLvl w:val="5"/>
@@ -1467,7 +1775,7 @@
     <w:qFormat/>
     <w:rsid w:val="006c47d8"/>
     <w:pPr>
-      <w:keepNext/>
+      <w:keepNext w:val="true"/>
       <w:keepLines/>
       <w:spacing w:before="40" w:after="0"/>
       <w:outlineLvl w:val="6"/>
@@ -1490,7 +1798,7 @@
     <w:qFormat/>
     <w:rsid w:val="002922d0"/>
     <w:pPr>
-      <w:keepNext/>
+      <w:keepNext w:val="true"/>
       <w:keepLines/>
       <w:spacing w:before="40" w:after="0"/>
       <w:outlineLvl w:val="7"/>
@@ -1512,7 +1820,7 @@
     <w:qFormat/>
     <w:rsid w:val="002922d0"/>
     <w:pPr>
-      <w:keepNext/>
+      <w:keepNext w:val="true"/>
       <w:keepLines/>
       <w:spacing w:before="40" w:after="0"/>
       <w:outlineLvl w:val="8"/>
@@ -2361,13 +2669,147 @@
       <w:sz w:val="22"/>
     </w:rPr>
   </w:style>
+  <w:style w:type="character" w:styleId="ListLabel8">
+    <w:name w:val="ListLabel 8"/>
+    <w:qFormat/>
+    <w:rPr>
+      <w:rFonts w:cs="Symbol"/>
+      <w:color w:val="007FAB"/>
+      <w:sz w:val="24"/>
+    </w:rPr>
+  </w:style>
+  <w:style w:type="character" w:styleId="ListLabel9">
+    <w:name w:val="ListLabel 9"/>
+    <w:qFormat/>
+    <w:rPr>
+      <w:rFonts w:cs="Courier New"/>
+      <w:color w:val="007FAB"/>
+    </w:rPr>
+  </w:style>
+  <w:style w:type="character" w:styleId="ListLabel10">
+    <w:name w:val="ListLabel 10"/>
+    <w:qFormat/>
+    <w:rPr>
+      <w:rFonts w:cs="Wingdings"/>
+      <w:color w:val="007FAB"/>
+    </w:rPr>
+  </w:style>
+  <w:style w:type="character" w:styleId="ListLabel11">
+    <w:name w:val="ListLabel 11"/>
+    <w:qFormat/>
+    <w:rPr>
+      <w:rFonts w:cs="Symbol"/>
+    </w:rPr>
+  </w:style>
+  <w:style w:type="character" w:styleId="ListLabel12">
+    <w:name w:val="ListLabel 12"/>
+    <w:qFormat/>
+    <w:rPr>
+      <w:rFonts w:cs="Courier New"/>
+    </w:rPr>
+  </w:style>
+  <w:style w:type="character" w:styleId="ListLabel13">
+    <w:name w:val="ListLabel 13"/>
+    <w:qFormat/>
+    <w:rPr>
+      <w:rFonts w:cs="Wingdings"/>
+    </w:rPr>
+  </w:style>
+  <w:style w:type="character" w:styleId="ListLabel14">
+    <w:name w:val="ListLabel 14"/>
+    <w:qFormat/>
+    <w:rPr>
+      <w:rFonts w:cs="Symbol"/>
+    </w:rPr>
+  </w:style>
+  <w:style w:type="character" w:styleId="ListLabel15">
+    <w:name w:val="ListLabel 15"/>
+    <w:qFormat/>
+    <w:rPr>
+      <w:rFonts w:cs="Courier New"/>
+    </w:rPr>
+  </w:style>
+  <w:style w:type="character" w:styleId="ListLabel16">
+    <w:name w:val="ListLabel 16"/>
+    <w:qFormat/>
+    <w:rPr>
+      <w:rFonts w:cs="Wingdings"/>
+    </w:rPr>
+  </w:style>
+  <w:style w:type="character" w:styleId="ListLabel17">
+    <w:name w:val="ListLabel 17"/>
+    <w:qFormat/>
+    <w:rPr>
+      <w:rFonts w:cs="Symbol"/>
+      <w:color w:val="007FAB"/>
+      <w:sz w:val="24"/>
+    </w:rPr>
+  </w:style>
+  <w:style w:type="character" w:styleId="ListLabel18">
+    <w:name w:val="ListLabel 18"/>
+    <w:qFormat/>
+    <w:rPr>
+      <w:rFonts w:cs="Courier New"/>
+      <w:color w:val="007FAB"/>
+    </w:rPr>
+  </w:style>
+  <w:style w:type="character" w:styleId="ListLabel19">
+    <w:name w:val="ListLabel 19"/>
+    <w:qFormat/>
+    <w:rPr>
+      <w:rFonts w:cs="Wingdings"/>
+      <w:color w:val="007FAB"/>
+    </w:rPr>
+  </w:style>
+  <w:style w:type="character" w:styleId="ListLabel20">
+    <w:name w:val="ListLabel 20"/>
+    <w:qFormat/>
+    <w:rPr>
+      <w:rFonts w:cs="Symbol"/>
+    </w:rPr>
+  </w:style>
+  <w:style w:type="character" w:styleId="ListLabel21">
+    <w:name w:val="ListLabel 21"/>
+    <w:qFormat/>
+    <w:rPr>
+      <w:rFonts w:cs="Courier New"/>
+    </w:rPr>
+  </w:style>
+  <w:style w:type="character" w:styleId="ListLabel22">
+    <w:name w:val="ListLabel 22"/>
+    <w:qFormat/>
+    <w:rPr>
+      <w:rFonts w:cs="Wingdings"/>
+    </w:rPr>
+  </w:style>
+  <w:style w:type="character" w:styleId="ListLabel23">
+    <w:name w:val="ListLabel 23"/>
+    <w:qFormat/>
+    <w:rPr>
+      <w:rFonts w:cs="Symbol"/>
+    </w:rPr>
+  </w:style>
+  <w:style w:type="character" w:styleId="ListLabel24">
+    <w:name w:val="ListLabel 24"/>
+    <w:qFormat/>
+    <w:rPr>
+      <w:rFonts w:cs="Courier New"/>
+    </w:rPr>
+  </w:style>
+  <w:style w:type="character" w:styleId="ListLabel25">
+    <w:name w:val="ListLabel 25"/>
+    <w:qFormat/>
+    <w:rPr>
+      <w:rFonts w:cs="Wingdings"/>
+    </w:rPr>
+  </w:style>
   <w:style w:type="paragraph" w:styleId="Heading">
     <w:name w:val="Heading"/>
     <w:basedOn w:val="Normal"/>
     <w:next w:val="TextBody"/>
     <w:qFormat/>
     <w:pPr>
-      <w:keepNext/>
+      <w:keepNext w:val="true"/>
       <w:spacing w:before="240" w:after="120"/>
     </w:pPr>
     <w:rPr>
@@ -2487,9 +2929,10 @@
     <w:semiHidden/>
     <w:unhideWhenUsed/>
     <w:qFormat/>
-    <w:rsid w:val="00573bf9"/>
+    <w:rsid w:val="006c47d8"/>
     <w:pPr>
       <w:spacing w:before="0" w:after="260"/>
+      <w:ind w:left="720" w:hanging="360"/>
       <w:contextualSpacing/>
     </w:pPr>
     <w:rPr/>
@@ -2529,11 +2972,14 @@
   <w:style w:type="paragraph" w:styleId="ListNumber">
     <w:name w:val="List Number"/>
     <w:basedOn w:val="Normal"/>
-    <w:uiPriority w:val="11"/>
+    <w:uiPriority w:val="99"/>
+    <w:semiHidden/>
+    <w:unhideWhenUsed/>
     <w:qFormat/>
-    <w:rsid w:val="00bc7376"/>
+    <w:rsid w:val="006c47d8"/>
     <w:pPr>
       <w:spacing w:before="0" w:after="260"/>
+      <w:ind w:left="1800" w:hanging="360"/>
       <w:contextualSpacing/>
     </w:pPr>
     <w:rPr/>
@@ -2547,9 +2993,7 @@
     <w:unhideWhenUsed/>
     <w:qFormat/>
     <w:rsid w:val="002922d0"/>
-    <w:pPr>
-      <w:pBdr/>
-    </w:pPr>
+    <w:pPr/>
     <w:rPr/>
   </w:style>
   <w:style w:type="paragraph" w:styleId="IntenseQuote">
@@ -2804,6 +3248,7 @@
     <w:rPr>
       <w:rFonts w:ascii="Consolas" w:hAnsi="Consolas" w:eastAsia="Calibri" w:cs="" w:cstheme="minorBidi" w:eastAsiaTheme="minorHAnsi"/>
       <w:color w:val="595959" w:themeColor="text1" w:themeTint="a6"/>
+      <w:kern w:val="0"/>
       <w:sz w:val="22"/>
       <w:szCs w:val="20"/>
       <w:lang w:val="en-US" w:eastAsia="en-US" w:bidi="ar-SA"/>
@@ -2876,21 +3321,6 @@
     </w:pPr>
     <w:rPr/>
   </w:style>
-  <w:style w:type="paragraph" w:styleId="BodyTextIndent">
-    <w:name w:val="Body Text Indent"/>
-    <w:basedOn w:val="TextBody"/>
-    <w:link w:val="BodyTextFirstIndentChar"/>
-    <w:uiPriority w:val="99"/>
-    <w:semiHidden/>
-    <w:unhideWhenUsed/>
-    <w:qFormat/>
-    <w:rsid w:val="006c47d8"/>
-    <w:pPr>
-      <w:spacing w:before="0" w:after="260"/>
-      <w:ind w:firstLine="360"/>
-    </w:pPr>
-    <w:rPr/>
-  </w:style>
   <w:style w:type="paragraph" w:styleId="TextBodyIndent">
     <w:name w:val="Body Text Indent"/>
     <w:basedOn w:val="Normal"/>
@@ -3170,62 +3600,6 @@
       <w:b/>
       <w:bCs/>
     </w:rPr>
-  </w:style>
-  <w:style w:type="paragraph" w:styleId="List2">
-    <w:name w:val="List Bullet 3"/>
-    <w:basedOn w:val="Normal"/>
-    <w:uiPriority w:val="99"/>
-    <w:semiHidden/>
-    <w:unhideWhenUsed/>
-    <w:rsid w:val="006c47d8"/>
-    <w:pPr>
-      <w:spacing w:before="0" w:after="260"/>
-      <w:ind w:left="720" w:hanging="360"/>
-      <w:contextualSpacing/>
-    </w:pPr>
-    <w:rPr/>
-  </w:style>
-  <w:style w:type="paragraph" w:styleId="List3">
-    <w:name w:val="List Bullet 4"/>
-    <w:basedOn w:val="Normal"/>
-    <w:uiPriority w:val="99"/>
-    <w:semiHidden/>
-    <w:unhideWhenUsed/>
-    <w:rsid w:val="006c47d8"/>
-    <w:pPr>
-      <w:spacing w:before="0" w:after="260"/>
-      <w:ind w:left="1080" w:hanging="360"/>
-      <w:contextualSpacing/>
-    </w:pPr>
-    <w:rPr/>
-  </w:style>
-  <w:style w:type="paragraph" w:styleId="List4">
-    <w:name w:val="List Bullet 5"/>
-    <w:basedOn w:val="Normal"/>
-    <w:uiPriority w:val="99"/>
-    <w:semiHidden/>
-    <w:unhideWhenUsed/>
-    <w:rsid w:val="006c47d8"/>
-    <w:pPr>
-      <w:spacing w:before="0" w:after="260"/>
-      <w:ind w:left="1440" w:hanging="360"/>
-      <w:contextualSpacing/>
-    </w:pPr>
-    <w:rPr/>
-  </w:style>
-  <w:style w:type="paragraph" w:styleId="List5">
-    <w:name w:val="List Number"/>
-    <w:basedOn w:val="Normal"/>
-    <w:uiPriority w:val="99"/>
-    <w:semiHidden/>
-    <w:unhideWhenUsed/>
-    <w:rsid w:val="006c47d8"/>
-    <w:pPr>
-      <w:spacing w:before="0" w:after="260"/>
-      <w:ind w:left="1800" w:hanging="360"/>
-      <w:contextualSpacing/>
-    </w:pPr>
-    <w:rPr/>
   </w:style>
   <w:style w:type="paragraph" w:styleId="ListBullet4">
     <w:name w:val="List Bullet 4"/>
@@ -3443,6 +3817,7 @@
     <w:rPr>
       <w:rFonts w:ascii="Calibri" w:hAnsi="Calibri" w:eastAsia="Calibri" w:cs="" w:asciiTheme="minorHAnsi" w:cstheme="minorBidi" w:eastAsiaTheme="minorHAnsi" w:hAnsiTheme="minorHAnsi"/>
       <w:color w:val="595959" w:themeColor="text1" w:themeTint="a6"/>
+      <w:kern w:val="0"/>
       <w:sz w:val="22"/>
       <w:szCs w:val="22"/>
       <w:lang w:val="en-US" w:eastAsia="en-US" w:bidi="ar-SA"/>
